--- a/Doc/ImputsMamiThomas.docx
+++ b/Doc/ImputsMamiThomas.docx
@@ -303,15 +303,17 @@
               <w:spacing w:after="0" w:line="240" w:lineRule="auto"/>
               <w:rPr>
                 <w:rFonts w:ascii="Times New Roman" w:eastAsia="Times New Roman" w:hAnsi="Times New Roman" w:cs="Times New Roman"/>
-                <w:color w:val="222222"/>
-                <w:sz w:val="24"/>
-                <w:szCs w:val="24"/>
-                <w:lang w:eastAsia="de-CH"/>
-              </w:rPr>
-            </w:pPr>
-            <w:r>
-              <w:rPr>
-                <w:rFonts w:ascii="Arial" w:eastAsia="Times New Roman" w:hAnsi="Arial" w:cs="Arial"/>
+                <w:strike/>
+                <w:color w:val="222222"/>
+                <w:sz w:val="24"/>
+                <w:szCs w:val="24"/>
+                <w:lang w:eastAsia="de-CH"/>
+              </w:rPr>
+            </w:pPr>
+            <w:r>
+              <w:rPr>
+                <w:rFonts w:ascii="Arial" w:eastAsia="Times New Roman" w:hAnsi="Arial" w:cs="Arial"/>
+                <w:strike/>
                 <w:color w:val="000000"/>
                 <w:sz w:val="20"/>
                 <w:szCs w:val="20"/>
@@ -344,15 +346,17 @@
               <w:spacing w:after="0" w:line="240" w:lineRule="auto"/>
               <w:rPr>
                 <w:rFonts w:ascii="Times New Roman" w:eastAsia="Times New Roman" w:hAnsi="Times New Roman" w:cs="Times New Roman"/>
-                <w:color w:val="222222"/>
-                <w:sz w:val="24"/>
-                <w:szCs w:val="24"/>
-                <w:lang w:eastAsia="de-CH"/>
-              </w:rPr>
-            </w:pPr>
-            <w:r>
-              <w:rPr>
-                <w:rFonts w:ascii="Arial" w:eastAsia="Times New Roman" w:hAnsi="Arial" w:cs="Arial"/>
+                <w:strike/>
+                <w:color w:val="222222"/>
+                <w:sz w:val="24"/>
+                <w:szCs w:val="24"/>
+                <w:lang w:eastAsia="de-CH"/>
+              </w:rPr>
+            </w:pPr>
+            <w:r>
+              <w:rPr>
+                <w:rFonts w:ascii="Arial" w:eastAsia="Times New Roman" w:hAnsi="Arial" w:cs="Arial"/>
+                <w:strike/>
                 <w:color w:val="000000"/>
                 <w:sz w:val="20"/>
                 <w:szCs w:val="20"/>
@@ -364,6 +368,7 @@
             <w:r>
               <w:rPr>
                 <w:rFonts w:ascii="Arial" w:eastAsia="Times New Roman" w:hAnsi="Arial" w:cs="Arial"/>
+                <w:strike/>
                 <w:color w:val="000000"/>
                 <w:sz w:val="20"/>
                 <w:szCs w:val="20"/>
@@ -375,49 +380,52 @@
             <w:r>
               <w:rPr>
                 <w:rFonts w:ascii="Arial" w:eastAsia="Times New Roman" w:hAnsi="Arial" w:cs="Arial"/>
-                <w:color w:val="000000"/>
-                <w:sz w:val="20"/>
-                <w:szCs w:val="20"/>
-                <w:lang w:eastAsia="de-CH"/>
-              </w:rPr>
-              <w:t xml:space="preserve"> Dokument zeigt, wie Wissen in einem wissensbasierten System abgebildet und genutzt werden</w:t>
-            </w:r>
-            <w:r>
-              <w:rPr>
-                <w:rFonts w:ascii="Arial" w:eastAsia="Times New Roman" w:hAnsi="Arial" w:cs="Arial"/>
+                <w:strike/>
+                <w:color w:val="000000"/>
+                <w:sz w:val="20"/>
+                <w:szCs w:val="20"/>
+                <w:lang w:eastAsia="de-CH"/>
+              </w:rPr>
+              <w:t xml:space="preserve"> Dokument zeigt, wie Wissen in einem wissensbasierten System abgebildet und genutzt werde</w:t>
+            </w:r>
+            <w:r>
+              <w:rPr>
+                <w:rFonts w:ascii="Arial" w:eastAsia="Times New Roman" w:hAnsi="Arial" w:cs="Arial"/>
+                <w:strike/>
+                <w:color w:val="000000"/>
+                <w:sz w:val="20"/>
+                <w:szCs w:val="20"/>
+                <w:lang w:eastAsia="de-CH"/>
+              </w:rPr>
+              <w:t>n</w:t>
+            </w:r>
+            <w:r>
+              <w:rPr>
+                <w:rFonts w:ascii="Arial" w:eastAsia="Times New Roman" w:hAnsi="Arial" w:cs="Arial"/>
+                <w:strike/>
                 <w:color w:val="000000"/>
                 <w:sz w:val="20"/>
                 <w:szCs w:val="20"/>
                 <w:lang w:eastAsia="de-CH"/>
               </w:rPr>
               <w:br/>
-              <w:t xml:space="preserve">kann. Anhand unseres </w:t>
-            </w:r>
-            <w:proofErr w:type="spellStart"/>
-            <w:r>
-              <w:rPr>
-                <w:rFonts w:ascii="Arial" w:eastAsia="Times New Roman" w:hAnsi="Arial" w:cs="Arial"/>
-                <w:color w:val="000000"/>
-                <w:sz w:val="20"/>
-                <w:szCs w:val="20"/>
-                <w:lang w:eastAsia="de-CH"/>
-              </w:rPr>
-              <w:t>Beispieles</w:t>
-            </w:r>
-            <w:proofErr w:type="spellEnd"/>
-            <w:r>
-              <w:rPr>
-                <w:rFonts w:ascii="Arial" w:eastAsia="Times New Roman" w:hAnsi="Arial" w:cs="Arial"/>
-                <w:color w:val="000000"/>
-                <w:sz w:val="20"/>
-                <w:szCs w:val="20"/>
-                <w:lang w:eastAsia="de-CH"/>
-              </w:rPr>
-              <w:t xml:space="preserve"> eines Reiseplaners wollen wir zeigen, welche Schritte eine Wissensmodellierung</w:t>
-            </w:r>
-            <w:r>
-              <w:rPr>
-                <w:rFonts w:ascii="Arial" w:eastAsia="Times New Roman" w:hAnsi="Arial" w:cs="Arial"/>
+              <w:t>kann. Anhand unseres Beispiel</w:t>
+            </w:r>
+            <w:r>
+              <w:rPr>
+                <w:rFonts w:ascii="Arial" w:eastAsia="Times New Roman" w:hAnsi="Arial" w:cs="Arial"/>
+                <w:strike/>
+                <w:color w:val="000000"/>
+                <w:sz w:val="20"/>
+                <w:szCs w:val="20"/>
+                <w:lang w:eastAsia="de-CH"/>
+              </w:rPr>
+              <w:t>s eines Reiseplaners wollen wir zeigen, welche Schritte eine Wissensmodellierung</w:t>
+            </w:r>
+            <w:r>
+              <w:rPr>
+                <w:rFonts w:ascii="Arial" w:eastAsia="Times New Roman" w:hAnsi="Arial" w:cs="Arial"/>
+                <w:strike/>
                 <w:color w:val="000000"/>
                 <w:sz w:val="20"/>
                 <w:szCs w:val="20"/>
@@ -429,6 +437,7 @@
             <w:r>
               <w:rPr>
                 <w:rFonts w:ascii="Arial" w:eastAsia="Times New Roman" w:hAnsi="Arial" w:cs="Arial"/>
+                <w:strike/>
                 <w:color w:val="000000"/>
                 <w:sz w:val="20"/>
                 <w:szCs w:val="20"/>
@@ -462,15 +471,17 @@
               <w:spacing w:after="0" w:line="240" w:lineRule="auto"/>
               <w:rPr>
                 <w:rFonts w:ascii="Times New Roman" w:eastAsia="Times New Roman" w:hAnsi="Times New Roman" w:cs="Times New Roman"/>
-                <w:color w:val="222222"/>
-                <w:sz w:val="24"/>
-                <w:szCs w:val="24"/>
-                <w:lang w:eastAsia="de-CH"/>
-              </w:rPr>
-            </w:pPr>
-            <w:r>
-              <w:rPr>
-                <w:rFonts w:ascii="Arial" w:eastAsia="Times New Roman" w:hAnsi="Arial" w:cs="Arial"/>
+                <w:strike/>
+                <w:color w:val="222222"/>
+                <w:sz w:val="24"/>
+                <w:szCs w:val="24"/>
+                <w:lang w:eastAsia="de-CH"/>
+              </w:rPr>
+            </w:pPr>
+            <w:r>
+              <w:rPr>
+                <w:rFonts w:ascii="Arial" w:eastAsia="Times New Roman" w:hAnsi="Arial" w:cs="Arial"/>
+                <w:strike/>
                 <w:color w:val="000000"/>
                 <w:sz w:val="20"/>
                 <w:szCs w:val="20"/>
@@ -481,6 +492,7 @@
             <w:r>
               <w:rPr>
                 <w:rFonts w:ascii="Arial" w:eastAsia="Times New Roman" w:hAnsi="Arial" w:cs="Arial"/>
+                <w:strike/>
                 <w:color w:val="000000"/>
                 <w:sz w:val="20"/>
                 <w:szCs w:val="20"/>
@@ -491,6 +503,7 @@
             <w:r>
               <w:rPr>
                 <w:rFonts w:ascii="Arial" w:eastAsia="Times New Roman" w:hAnsi="Arial" w:cs="Arial"/>
+                <w:strike/>
                 <w:color w:val="000000"/>
                 <w:sz w:val="20"/>
                 <w:szCs w:val="20"/>
@@ -503,6 +516,7 @@
             <w:r>
               <w:rPr>
                 <w:rFonts w:ascii="Arial" w:eastAsia="Times New Roman" w:hAnsi="Arial" w:cs="Arial"/>
+                <w:strike/>
                 <w:color w:val="000000"/>
                 <w:sz w:val="20"/>
                 <w:szCs w:val="20"/>
@@ -514,6 +528,7 @@
             <w:r>
               <w:rPr>
                 <w:rFonts w:ascii="Arial" w:eastAsia="Times New Roman" w:hAnsi="Arial" w:cs="Arial"/>
+                <w:strike/>
                 <w:color w:val="000000"/>
                 <w:sz w:val="20"/>
                 <w:szCs w:val="20"/>
@@ -551,6 +566,7 @@
               <w:spacing w:after="0" w:line="240" w:lineRule="auto"/>
               <w:rPr>
                 <w:rFonts w:ascii="Arial" w:eastAsia="Times New Roman" w:hAnsi="Arial" w:cs="Arial"/>
+                <w:strike/>
                 <w:color w:val="000000"/>
                 <w:sz w:val="20"/>
                 <w:szCs w:val="20"/>
@@ -581,15 +597,17 @@
               <w:spacing w:after="0" w:line="240" w:lineRule="auto"/>
               <w:rPr>
                 <w:rFonts w:ascii="Arial" w:eastAsia="Times New Roman" w:hAnsi="Arial" w:cs="Arial"/>
-                <w:color w:val="000000"/>
-                <w:sz w:val="20"/>
-                <w:szCs w:val="20"/>
-                <w:lang w:eastAsia="de-CH"/>
-              </w:rPr>
-            </w:pPr>
-            <w:r>
-              <w:rPr>
-                <w:rFonts w:ascii="Arial" w:eastAsia="Times New Roman" w:hAnsi="Arial" w:cs="Arial"/>
+                <w:strike/>
+                <w:color w:val="000000"/>
+                <w:sz w:val="20"/>
+                <w:szCs w:val="20"/>
+                <w:lang w:eastAsia="de-CH"/>
+              </w:rPr>
+            </w:pPr>
+            <w:r>
+              <w:rPr>
+                <w:rFonts w:ascii="Arial" w:eastAsia="Times New Roman" w:hAnsi="Arial" w:cs="Arial"/>
+                <w:strike/>
                 <w:color w:val="000000"/>
                 <w:sz w:val="20"/>
                 <w:szCs w:val="20"/>
@@ -600,56 +618,235 @@
             <w:r>
               <w:rPr>
                 <w:rFonts w:ascii="Arial" w:eastAsia="Times New Roman" w:hAnsi="Arial" w:cs="Arial"/>
-                <w:color w:val="000000"/>
-                <w:sz w:val="20"/>
-                <w:szCs w:val="20"/>
-                <w:lang w:eastAsia="de-CH"/>
-              </w:rPr>
-              <w:t xml:space="preserve"> Dokument zeigt, wie Wissen in einem wissensbasierten System abgebildet und genutzt werden kann. Anhand unseres </w:t>
+                <w:strike/>
+                <w:color w:val="000000"/>
+                <w:sz w:val="20"/>
+                <w:szCs w:val="20"/>
+                <w:lang w:eastAsia="de-CH"/>
+              </w:rPr>
+              <w:t xml:space="preserve"> Dokument zeigt, wie Wissen in einem wissensbasierten System abgebildet und genutzt werde</w:t>
+            </w:r>
+            <w:r>
+              <w:rPr>
+                <w:rFonts w:ascii="Arial" w:eastAsia="Times New Roman" w:hAnsi="Arial" w:cs="Arial"/>
+                <w:strike/>
+                <w:color w:val="000000"/>
+                <w:sz w:val="20"/>
+                <w:szCs w:val="20"/>
+                <w:lang w:eastAsia="de-CH"/>
+              </w:rPr>
+              <w:t>n kann. Anhand unseres Beispiel</w:t>
+            </w:r>
+            <w:r>
+              <w:rPr>
+                <w:rFonts w:ascii="Arial" w:eastAsia="Times New Roman" w:hAnsi="Arial" w:cs="Arial"/>
+                <w:strike/>
+                <w:color w:val="000000"/>
+                <w:sz w:val="20"/>
+                <w:szCs w:val="20"/>
+                <w:lang w:eastAsia="de-CH"/>
+              </w:rPr>
+              <w:t xml:space="preserve">s eines Reiseplaners wollen wir zeigen, welche Schritte eine Wissensmodellierung beinhaltet. Dafür werden wir zuerst die theoretischen </w:t>
+            </w:r>
+            <w:r>
+              <w:rPr>
+                <w:rFonts w:ascii="Arial" w:eastAsia="Times New Roman" w:hAnsi="Arial" w:cs="Arial"/>
+                <w:strike/>
+                <w:color w:val="000000"/>
+                <w:sz w:val="20"/>
+                <w:szCs w:val="20"/>
+                <w:lang w:eastAsia="de-CH"/>
+              </w:rPr>
+              <w:t>Grundlagen wie Expertensysteme</w:t>
+            </w:r>
+            <w:r>
+              <w:rPr>
+                <w:rFonts w:ascii="Arial" w:eastAsia="Times New Roman" w:hAnsi="Arial" w:cs="Arial"/>
+                <w:strike/>
+                <w:color w:val="000000"/>
+                <w:sz w:val="20"/>
+                <w:szCs w:val="20"/>
+                <w:lang w:eastAsia="de-CH"/>
+              </w:rPr>
+              <w:t xml:space="preserve">, Wissensrepräsentationsformen und </w:t>
             </w:r>
             <w:proofErr w:type="spellStart"/>
             <w:r>
               <w:rPr>
                 <w:rFonts w:ascii="Arial" w:eastAsia="Times New Roman" w:hAnsi="Arial" w:cs="Arial"/>
-                <w:color w:val="000000"/>
-                <w:sz w:val="20"/>
-                <w:szCs w:val="20"/>
-                <w:lang w:eastAsia="de-CH"/>
-              </w:rPr>
-              <w:t>Beispieles</w:t>
+                <w:strike/>
+                <w:color w:val="000000"/>
+                <w:sz w:val="20"/>
+                <w:szCs w:val="20"/>
+                <w:lang w:eastAsia="de-CH"/>
+              </w:rPr>
+              <w:t>Ontologien</w:t>
             </w:r>
             <w:proofErr w:type="spellEnd"/>
             <w:r>
               <w:rPr>
                 <w:rFonts w:ascii="Arial" w:eastAsia="Times New Roman" w:hAnsi="Arial" w:cs="Arial"/>
-                <w:color w:val="000000"/>
-                <w:sz w:val="20"/>
-                <w:szCs w:val="20"/>
-                <w:lang w:eastAsia="de-CH"/>
-              </w:rPr>
-              <w:t xml:space="preserve"> eines Reiseplaners wollen wir zeigen, welche Schritte eine Wissensmodellierung beinhaltet. Dafür werden wir zuerst die theoretischen Grundlagen wie Expertensystemen, Wissensrepräsentationsformen und </w:t>
-            </w:r>
-            <w:proofErr w:type="spellStart"/>
-            <w:r>
-              <w:rPr>
-                <w:rFonts w:ascii="Arial" w:eastAsia="Times New Roman" w:hAnsi="Arial" w:cs="Arial"/>
-                <w:color w:val="000000"/>
-                <w:sz w:val="20"/>
-                <w:szCs w:val="20"/>
-                <w:lang w:eastAsia="de-CH"/>
-              </w:rPr>
-              <w:t>Ontologien</w:t>
-            </w:r>
-            <w:proofErr w:type="spellEnd"/>
-            <w:r>
-              <w:rPr>
-                <w:rFonts w:ascii="Arial" w:eastAsia="Times New Roman" w:hAnsi="Arial" w:cs="Arial"/>
-                <w:color w:val="000000"/>
-                <w:sz w:val="20"/>
-                <w:szCs w:val="20"/>
-                <w:lang w:eastAsia="de-CH"/>
-              </w:rPr>
-              <w:t xml:space="preserve"> einführen. Zudem erklären wir im Kapitel Inferenz und Resolution wie in solchen Systemen Wissen ermittelt wird. Weiter zeigen wir formale Aspekte für die Wissensmodellierung auf, wie zum Beispiel der Einsatz verschiedener formaler Sprachen. Auf der einen Seite die Modellierungssprachen RDF und OWL. Weiter die Regelsprache SWRL und schlussendlich die Abfragesprache SPARQL. Aufgrund unserer Erfahrung geben wir praktische Tipps für die direkte Umsetzung.</w:t>
+                <w:strike/>
+                <w:color w:val="000000"/>
+                <w:sz w:val="20"/>
+                <w:szCs w:val="20"/>
+                <w:lang w:eastAsia="de-CH"/>
+              </w:rPr>
+              <w:t xml:space="preserve"> einführen. Zudem erklären wir im Kapitel Inferenz und Resolution wie in solchen Systemen</w:t>
+            </w:r>
+            <w:r>
+              <w:rPr>
+                <w:rFonts w:ascii="Arial" w:eastAsia="Times New Roman" w:hAnsi="Arial" w:cs="Arial"/>
+                <w:strike/>
+                <w:color w:val="000000"/>
+                <w:sz w:val="20"/>
+                <w:szCs w:val="20"/>
+                <w:lang w:eastAsia="de-CH"/>
+              </w:rPr>
+              <w:t xml:space="preserve"> zusätzliches</w:t>
+            </w:r>
+            <w:r>
+              <w:rPr>
+                <w:rFonts w:ascii="Arial" w:eastAsia="Times New Roman" w:hAnsi="Arial" w:cs="Arial"/>
+                <w:strike/>
+                <w:color w:val="000000"/>
+                <w:sz w:val="20"/>
+                <w:szCs w:val="20"/>
+                <w:lang w:eastAsia="de-CH"/>
+              </w:rPr>
+              <w:t xml:space="preserve"> Wissen </w:t>
+            </w:r>
+            <w:r>
+              <w:rPr>
+                <w:rFonts w:ascii="Arial" w:eastAsia="Times New Roman" w:hAnsi="Arial" w:cs="Arial"/>
+                <w:strike/>
+                <w:color w:val="000000"/>
+                <w:sz w:val="20"/>
+                <w:szCs w:val="20"/>
+                <w:lang w:eastAsia="de-CH"/>
+              </w:rPr>
+              <w:t>gewonnen</w:t>
+            </w:r>
+            <w:r>
+              <w:rPr>
+                <w:rFonts w:ascii="Arial" w:eastAsia="Times New Roman" w:hAnsi="Arial" w:cs="Arial"/>
+                <w:strike/>
+                <w:color w:val="000000"/>
+                <w:sz w:val="20"/>
+                <w:szCs w:val="20"/>
+                <w:lang w:eastAsia="de-CH"/>
+              </w:rPr>
+              <w:t xml:space="preserve"> wird. Weiter zeigen wir formale Aspekte </w:t>
+            </w:r>
+            <w:r>
+              <w:rPr>
+                <w:rFonts w:ascii="Arial" w:eastAsia="Times New Roman" w:hAnsi="Arial" w:cs="Arial"/>
+                <w:strike/>
+                <w:color w:val="000000"/>
+                <w:sz w:val="20"/>
+                <w:szCs w:val="20"/>
+                <w:lang w:eastAsia="de-CH"/>
+              </w:rPr>
+              <w:t>der</w:t>
+            </w:r>
+            <w:r>
+              <w:rPr>
+                <w:rFonts w:ascii="Arial" w:eastAsia="Times New Roman" w:hAnsi="Arial" w:cs="Arial"/>
+                <w:strike/>
+                <w:color w:val="000000"/>
+                <w:sz w:val="20"/>
+                <w:szCs w:val="20"/>
+                <w:lang w:eastAsia="de-CH"/>
+              </w:rPr>
+              <w:t xml:space="preserve"> </w:t>
+            </w:r>
+            <w:r>
+              <w:rPr>
+                <w:rFonts w:ascii="Arial" w:eastAsia="Times New Roman" w:hAnsi="Arial" w:cs="Arial"/>
+                <w:strike/>
+                <w:color w:val="000000"/>
+                <w:sz w:val="20"/>
+                <w:szCs w:val="20"/>
+                <w:lang w:eastAsia="de-CH"/>
+              </w:rPr>
+              <w:t>in Form</w:t>
+            </w:r>
+            <w:r>
+              <w:rPr>
+                <w:rFonts w:ascii="Arial" w:eastAsia="Times New Roman" w:hAnsi="Arial" w:cs="Arial"/>
+                <w:strike/>
+                <w:color w:val="000000"/>
+                <w:sz w:val="20"/>
+                <w:szCs w:val="20"/>
+                <w:lang w:eastAsia="de-CH"/>
+              </w:rPr>
+              <w:t xml:space="preserve"> formaler Sprachen</w:t>
+            </w:r>
+            <w:r>
+              <w:rPr>
+                <w:rFonts w:ascii="Arial" w:eastAsia="Times New Roman" w:hAnsi="Arial" w:cs="Arial"/>
+                <w:strike/>
+                <w:color w:val="000000"/>
+                <w:sz w:val="20"/>
+                <w:szCs w:val="20"/>
+                <w:lang w:eastAsia="de-CH"/>
+              </w:rPr>
+              <w:t xml:space="preserve"> auf</w:t>
+            </w:r>
+            <w:r>
+              <w:rPr>
+                <w:rFonts w:ascii="Arial" w:eastAsia="Times New Roman" w:hAnsi="Arial" w:cs="Arial"/>
+                <w:strike/>
+                <w:color w:val="000000"/>
+                <w:sz w:val="20"/>
+                <w:szCs w:val="20"/>
+                <w:lang w:eastAsia="de-CH"/>
+              </w:rPr>
+              <w:t xml:space="preserve">. </w:t>
+            </w:r>
+            <w:r>
+              <w:rPr>
+                <w:rFonts w:ascii="Arial" w:eastAsia="Times New Roman" w:hAnsi="Arial" w:cs="Arial"/>
+                <w:strike/>
+                <w:color w:val="000000"/>
+                <w:sz w:val="20"/>
+                <w:szCs w:val="20"/>
+                <w:lang w:eastAsia="de-CH"/>
+              </w:rPr>
+              <w:t>Es sind dies: D</w:t>
+            </w:r>
+            <w:r>
+              <w:rPr>
+                <w:rFonts w:ascii="Arial" w:eastAsia="Times New Roman" w:hAnsi="Arial" w:cs="Arial"/>
+                <w:strike/>
+                <w:color w:val="000000"/>
+                <w:sz w:val="20"/>
+                <w:szCs w:val="20"/>
+                <w:lang w:eastAsia="de-CH"/>
+              </w:rPr>
+              <w:t>ie Modellierungssprachen RDF und OWL</w:t>
+            </w:r>
+            <w:r>
+              <w:rPr>
+                <w:rFonts w:ascii="Arial" w:eastAsia="Times New Roman" w:hAnsi="Arial" w:cs="Arial"/>
+                <w:strike/>
+                <w:color w:val="000000"/>
+                <w:sz w:val="20"/>
+                <w:szCs w:val="20"/>
+                <w:lang w:eastAsia="de-CH"/>
+              </w:rPr>
+              <w:t xml:space="preserve">, </w:t>
+            </w:r>
+            <w:r>
+              <w:rPr>
+                <w:rFonts w:ascii="Arial" w:eastAsia="Times New Roman" w:hAnsi="Arial" w:cs="Arial"/>
+                <w:strike/>
+                <w:color w:val="000000"/>
+                <w:sz w:val="20"/>
+                <w:szCs w:val="20"/>
+                <w:lang w:eastAsia="de-CH"/>
+              </w:rPr>
+              <w:t>die Regelsprache SWRL und die Abfragesprache SPARQL. Aufgrund unserer Erfahrung geben wir praktische Tipps für die direkte Umsetzung.</w:t>
             </w:r>
           </w:p>
         </w:tc>
@@ -675,6 +872,7 @@
               <w:spacing w:after="0" w:line="240" w:lineRule="auto"/>
               <w:rPr>
                 <w:rFonts w:ascii="Arial" w:eastAsia="Times New Roman" w:hAnsi="Arial" w:cs="Arial"/>
+                <w:strike/>
                 <w:color w:val="000000"/>
                 <w:sz w:val="20"/>
                 <w:szCs w:val="20"/>
@@ -3149,15 +3347,17 @@
               <w:spacing w:after="0" w:line="240" w:lineRule="auto"/>
               <w:rPr>
                 <w:rFonts w:ascii="Times New Roman" w:eastAsia="Times New Roman" w:hAnsi="Times New Roman" w:cs="Times New Roman"/>
-                <w:color w:val="222222"/>
-                <w:sz w:val="24"/>
-                <w:szCs w:val="24"/>
-                <w:lang w:eastAsia="de-CH"/>
-              </w:rPr>
-            </w:pPr>
-            <w:r>
-              <w:rPr>
-                <w:rFonts w:ascii="Arial" w:eastAsia="Times New Roman" w:hAnsi="Arial" w:cs="Arial"/>
+                <w:strike/>
+                <w:color w:val="222222"/>
+                <w:sz w:val="24"/>
+                <w:szCs w:val="24"/>
+                <w:lang w:eastAsia="de-CH"/>
+              </w:rPr>
+            </w:pPr>
+            <w:r>
+              <w:rPr>
+                <w:rFonts w:ascii="Arial" w:eastAsia="Times New Roman" w:hAnsi="Arial" w:cs="Arial"/>
+                <w:strike/>
                 <w:color w:val="000000"/>
                 <w:sz w:val="20"/>
                 <w:szCs w:val="20"/>
@@ -3191,15 +3391,17 @@
               <w:spacing w:after="0" w:line="240" w:lineRule="auto"/>
               <w:rPr>
                 <w:rFonts w:ascii="Times New Roman" w:eastAsia="Times New Roman" w:hAnsi="Times New Roman" w:cs="Times New Roman"/>
-                <w:color w:val="222222"/>
-                <w:sz w:val="24"/>
-                <w:szCs w:val="24"/>
-                <w:lang w:eastAsia="de-CH"/>
-              </w:rPr>
-            </w:pPr>
-            <w:r>
-              <w:rPr>
-                <w:rFonts w:ascii="Arial" w:eastAsia="Times New Roman" w:hAnsi="Arial" w:cs="Arial"/>
+                <w:strike/>
+                <w:color w:val="222222"/>
+                <w:sz w:val="24"/>
+                <w:szCs w:val="24"/>
+                <w:lang w:eastAsia="de-CH"/>
+              </w:rPr>
+            </w:pPr>
+            <w:r>
+              <w:rPr>
+                <w:rFonts w:ascii="Arial" w:eastAsia="Times New Roman" w:hAnsi="Arial" w:cs="Arial"/>
+                <w:strike/>
                 <w:color w:val="000000"/>
                 <w:sz w:val="20"/>
                 <w:szCs w:val="20"/>
@@ -3211,6 +3413,7 @@
             <w:r>
               <w:rPr>
                 <w:rFonts w:ascii="Arial" w:eastAsia="Times New Roman" w:hAnsi="Arial" w:cs="Arial"/>
+                <w:strike/>
                 <w:color w:val="000000"/>
                 <w:sz w:val="20"/>
                 <w:szCs w:val="20"/>
@@ -3222,6 +3425,7 @@
             <w:r>
               <w:rPr>
                 <w:rFonts w:ascii="Arial" w:eastAsia="Times New Roman" w:hAnsi="Arial" w:cs="Arial"/>
+                <w:strike/>
                 <w:color w:val="000000"/>
                 <w:sz w:val="20"/>
                 <w:szCs w:val="20"/>
@@ -3254,15 +3458,17 @@
               <w:spacing w:after="0" w:line="240" w:lineRule="auto"/>
               <w:rPr>
                 <w:rFonts w:ascii="Times New Roman" w:eastAsia="Times New Roman" w:hAnsi="Times New Roman" w:cs="Times New Roman"/>
-                <w:color w:val="222222"/>
-                <w:sz w:val="24"/>
-                <w:szCs w:val="24"/>
-                <w:lang w:eastAsia="de-CH"/>
-              </w:rPr>
-            </w:pPr>
-            <w:r>
-              <w:rPr>
-                <w:rFonts w:ascii="Arial" w:eastAsia="Times New Roman" w:hAnsi="Arial" w:cs="Arial"/>
+                <w:strike/>
+                <w:color w:val="222222"/>
+                <w:sz w:val="24"/>
+                <w:szCs w:val="24"/>
+                <w:lang w:eastAsia="de-CH"/>
+              </w:rPr>
+            </w:pPr>
+            <w:r>
+              <w:rPr>
+                <w:rFonts w:ascii="Arial" w:eastAsia="Times New Roman" w:hAnsi="Arial" w:cs="Arial"/>
+                <w:strike/>
                 <w:color w:val="000000"/>
                 <w:sz w:val="20"/>
                 <w:szCs w:val="20"/>
@@ -3273,6 +3479,7 @@
             <w:r>
               <w:rPr>
                 <w:rFonts w:ascii="Arial" w:eastAsia="Times New Roman" w:hAnsi="Arial" w:cs="Arial"/>
+                <w:strike/>
                 <w:color w:val="000000"/>
                 <w:sz w:val="20"/>
                 <w:szCs w:val="20"/>
@@ -3285,6 +3492,7 @@
             <w:r>
               <w:rPr>
                 <w:rFonts w:ascii="Arial" w:eastAsia="Times New Roman" w:hAnsi="Arial" w:cs="Arial"/>
+                <w:strike/>
                 <w:color w:val="000000"/>
                 <w:sz w:val="20"/>
                 <w:szCs w:val="20"/>
@@ -3296,6 +3504,7 @@
             <w:r>
               <w:rPr>
                 <w:rFonts w:ascii="Arial" w:eastAsia="Times New Roman" w:hAnsi="Arial" w:cs="Arial"/>
+                <w:strike/>
                 <w:color w:val="000000"/>
                 <w:sz w:val="20"/>
                 <w:szCs w:val="20"/>
@@ -3306,6 +3515,7 @@
             <w:r>
               <w:rPr>
                 <w:rFonts w:ascii="Arial" w:eastAsia="Times New Roman" w:hAnsi="Arial" w:cs="Arial"/>
+                <w:strike/>
                 <w:color w:val="000000"/>
                 <w:sz w:val="20"/>
                 <w:szCs w:val="20"/>
@@ -3316,6 +3526,7 @@
             <w:r>
               <w:rPr>
                 <w:rFonts w:ascii="Arial" w:eastAsia="Times New Roman" w:hAnsi="Arial" w:cs="Arial"/>
+                <w:strike/>
                 <w:color w:val="000000"/>
                 <w:sz w:val="20"/>
                 <w:szCs w:val="20"/>
@@ -3328,6 +3539,7 @@
             <w:r>
               <w:rPr>
                 <w:rFonts w:ascii="Arial" w:eastAsia="Times New Roman" w:hAnsi="Arial" w:cs="Arial"/>
+                <w:strike/>
                 <w:color w:val="000000"/>
                 <w:sz w:val="20"/>
                 <w:szCs w:val="20"/>
@@ -3339,6 +3551,7 @@
             <w:r>
               <w:rPr>
                 <w:rFonts w:ascii="Arial" w:eastAsia="Times New Roman" w:hAnsi="Arial" w:cs="Arial"/>
+                <w:strike/>
                 <w:color w:val="000000"/>
                 <w:sz w:val="20"/>
                 <w:szCs w:val="20"/>
@@ -3376,6 +3589,7 @@
               <w:spacing w:after="0" w:line="240" w:lineRule="auto"/>
               <w:rPr>
                 <w:rFonts w:ascii="Arial" w:eastAsia="Times New Roman" w:hAnsi="Arial" w:cs="Arial"/>
+                <w:strike/>
                 <w:color w:val="000000"/>
                 <w:sz w:val="20"/>
                 <w:szCs w:val="20"/>
@@ -3406,15 +3620,17 @@
               <w:spacing w:after="0" w:line="240" w:lineRule="auto"/>
               <w:rPr>
                 <w:rFonts w:ascii="Arial" w:eastAsia="Times New Roman" w:hAnsi="Arial" w:cs="Arial"/>
-                <w:color w:val="000000"/>
-                <w:sz w:val="20"/>
-                <w:szCs w:val="20"/>
-                <w:lang w:eastAsia="de-CH"/>
-              </w:rPr>
-            </w:pPr>
-            <w:r>
-              <w:rPr>
-                <w:rFonts w:ascii="Arial" w:eastAsia="Times New Roman" w:hAnsi="Arial" w:cs="Arial"/>
+                <w:strike/>
+                <w:color w:val="000000"/>
+                <w:sz w:val="20"/>
+                <w:szCs w:val="20"/>
+                <w:lang w:eastAsia="de-CH"/>
+              </w:rPr>
+            </w:pPr>
+            <w:r>
+              <w:rPr>
+                <w:rFonts w:ascii="Arial" w:eastAsia="Times New Roman" w:hAnsi="Arial" w:cs="Arial"/>
+                <w:strike/>
                 <w:color w:val="000000"/>
                 <w:sz w:val="20"/>
                 <w:szCs w:val="20"/>
@@ -3426,6 +3642,7 @@
             <w:r>
               <w:rPr>
                 <w:rFonts w:ascii="Arial" w:eastAsia="Times New Roman" w:hAnsi="Arial" w:cs="Arial"/>
+                <w:strike/>
                 <w:color w:val="000000"/>
                 <w:sz w:val="20"/>
                 <w:szCs w:val="20"/>
@@ -3437,6 +3654,7 @@
             <w:r>
               <w:rPr>
                 <w:rFonts w:ascii="Arial" w:eastAsia="Times New Roman" w:hAnsi="Arial" w:cs="Arial"/>
+                <w:strike/>
                 <w:color w:val="000000"/>
                 <w:sz w:val="20"/>
                 <w:szCs w:val="20"/>
@@ -3468,6 +3686,7 @@
               <w:spacing w:after="0" w:line="240" w:lineRule="auto"/>
               <w:rPr>
                 <w:rFonts w:ascii="Arial" w:eastAsia="Times New Roman" w:hAnsi="Arial" w:cs="Arial"/>
+                <w:strike/>
                 <w:color w:val="000000"/>
                 <w:sz w:val="20"/>
                 <w:szCs w:val="20"/>
@@ -4004,15 +4223,17 @@
               <w:spacing w:after="0" w:line="240" w:lineRule="auto"/>
               <w:rPr>
                 <w:rFonts w:ascii="Times New Roman" w:eastAsia="Times New Roman" w:hAnsi="Times New Roman" w:cs="Times New Roman"/>
-                <w:color w:val="222222"/>
-                <w:sz w:val="24"/>
-                <w:szCs w:val="24"/>
-                <w:lang w:eastAsia="de-CH"/>
-              </w:rPr>
-            </w:pPr>
-            <w:r>
-              <w:rPr>
-                <w:rFonts w:ascii="Arial" w:eastAsia="Times New Roman" w:hAnsi="Arial" w:cs="Arial"/>
+                <w:strike/>
+                <w:color w:val="222222"/>
+                <w:sz w:val="24"/>
+                <w:szCs w:val="24"/>
+                <w:lang w:eastAsia="de-CH"/>
+              </w:rPr>
+            </w:pPr>
+            <w:r>
+              <w:rPr>
+                <w:rFonts w:ascii="Arial" w:eastAsia="Times New Roman" w:hAnsi="Arial" w:cs="Arial"/>
+                <w:strike/>
                 <w:color w:val="000000"/>
                 <w:sz w:val="20"/>
                 <w:szCs w:val="20"/>
@@ -4045,15 +4266,17 @@
               <w:spacing w:after="0" w:line="240" w:lineRule="auto"/>
               <w:rPr>
                 <w:rFonts w:ascii="Times New Roman" w:eastAsia="Times New Roman" w:hAnsi="Times New Roman" w:cs="Times New Roman"/>
-                <w:color w:val="222222"/>
-                <w:sz w:val="24"/>
-                <w:szCs w:val="24"/>
-                <w:lang w:eastAsia="de-CH"/>
-              </w:rPr>
-            </w:pPr>
-            <w:r>
-              <w:rPr>
-                <w:rFonts w:ascii="Arial" w:eastAsia="Times New Roman" w:hAnsi="Arial" w:cs="Arial"/>
+                <w:strike/>
+                <w:color w:val="222222"/>
+                <w:sz w:val="24"/>
+                <w:szCs w:val="24"/>
+                <w:lang w:eastAsia="de-CH"/>
+              </w:rPr>
+            </w:pPr>
+            <w:r>
+              <w:rPr>
+                <w:rFonts w:ascii="Arial" w:eastAsia="Times New Roman" w:hAnsi="Arial" w:cs="Arial"/>
+                <w:strike/>
                 <w:color w:val="000000"/>
                 <w:sz w:val="20"/>
                 <w:szCs w:val="20"/>
@@ -4065,6 +4288,7 @@
             <w:r>
               <w:rPr>
                 <w:rFonts w:ascii="Arial" w:eastAsia="Times New Roman" w:hAnsi="Arial" w:cs="Arial"/>
+                <w:strike/>
                 <w:color w:val="000000"/>
                 <w:sz w:val="20"/>
                 <w:szCs w:val="20"/>
@@ -4076,6 +4300,7 @@
             <w:r>
               <w:rPr>
                 <w:rFonts w:ascii="Arial" w:eastAsia="Times New Roman" w:hAnsi="Arial" w:cs="Arial"/>
+                <w:strike/>
                 <w:color w:val="000000"/>
                 <w:sz w:val="20"/>
                 <w:szCs w:val="20"/>
@@ -4109,15 +4334,17 @@
               <w:spacing w:after="0" w:line="240" w:lineRule="auto"/>
               <w:rPr>
                 <w:rFonts w:ascii="Times New Roman" w:eastAsia="Times New Roman" w:hAnsi="Times New Roman" w:cs="Times New Roman"/>
-                <w:color w:val="222222"/>
-                <w:sz w:val="24"/>
-                <w:szCs w:val="24"/>
-                <w:lang w:eastAsia="de-CH"/>
-              </w:rPr>
-            </w:pPr>
-            <w:r>
-              <w:rPr>
-                <w:rFonts w:ascii="Arial" w:eastAsia="Times New Roman" w:hAnsi="Arial" w:cs="Arial"/>
+                <w:strike/>
+                <w:color w:val="222222"/>
+                <w:sz w:val="24"/>
+                <w:szCs w:val="24"/>
+                <w:lang w:eastAsia="de-CH"/>
+              </w:rPr>
+            </w:pPr>
+            <w:r>
+              <w:rPr>
+                <w:rFonts w:ascii="Arial" w:eastAsia="Times New Roman" w:hAnsi="Arial" w:cs="Arial"/>
+                <w:strike/>
                 <w:color w:val="000000"/>
                 <w:sz w:val="20"/>
                 <w:szCs w:val="20"/>
@@ -4155,6 +4382,7 @@
               <w:spacing w:after="0" w:line="240" w:lineRule="auto"/>
               <w:rPr>
                 <w:rFonts w:ascii="Arial" w:eastAsia="Times New Roman" w:hAnsi="Arial" w:cs="Arial"/>
+                <w:strike/>
                 <w:color w:val="000000"/>
                 <w:sz w:val="20"/>
                 <w:szCs w:val="20"/>
@@ -4185,15 +4413,17 @@
               <w:spacing w:after="0" w:line="240" w:lineRule="auto"/>
               <w:rPr>
                 <w:rFonts w:ascii="Arial" w:eastAsia="Times New Roman" w:hAnsi="Arial" w:cs="Arial"/>
-                <w:color w:val="000000"/>
-                <w:sz w:val="20"/>
-                <w:szCs w:val="20"/>
-                <w:lang w:eastAsia="de-CH"/>
-              </w:rPr>
-            </w:pPr>
-            <w:r>
-              <w:rPr>
-                <w:rFonts w:ascii="Arial" w:eastAsia="Times New Roman" w:hAnsi="Arial" w:cs="Arial"/>
+                <w:strike/>
+                <w:color w:val="000000"/>
+                <w:sz w:val="20"/>
+                <w:szCs w:val="20"/>
+                <w:lang w:eastAsia="de-CH"/>
+              </w:rPr>
+            </w:pPr>
+            <w:r>
+              <w:rPr>
+                <w:rFonts w:ascii="Arial" w:eastAsia="Times New Roman" w:hAnsi="Arial" w:cs="Arial"/>
+                <w:strike/>
                 <w:color w:val="000000"/>
                 <w:sz w:val="20"/>
                 <w:szCs w:val="20"/>
@@ -4226,6 +4456,7 @@
               <w:spacing w:after="0" w:line="240" w:lineRule="auto"/>
               <w:rPr>
                 <w:rFonts w:ascii="Arial" w:eastAsia="Times New Roman" w:hAnsi="Arial" w:cs="Arial"/>
+                <w:strike/>
                 <w:color w:val="000000"/>
                 <w:sz w:val="20"/>
                 <w:szCs w:val="20"/>
@@ -4802,15 +5033,17 @@
               <w:spacing w:after="0" w:line="240" w:lineRule="auto"/>
               <w:rPr>
                 <w:rFonts w:ascii="Times New Roman" w:eastAsia="Times New Roman" w:hAnsi="Times New Roman" w:cs="Times New Roman"/>
-                <w:color w:val="222222"/>
-                <w:sz w:val="24"/>
-                <w:szCs w:val="24"/>
-                <w:lang w:eastAsia="de-CH"/>
-              </w:rPr>
-            </w:pPr>
-            <w:r>
-              <w:rPr>
-                <w:rFonts w:ascii="Arial" w:eastAsia="Times New Roman" w:hAnsi="Arial" w:cs="Arial"/>
+                <w:strike/>
+                <w:color w:val="222222"/>
+                <w:sz w:val="24"/>
+                <w:szCs w:val="24"/>
+                <w:lang w:eastAsia="de-CH"/>
+              </w:rPr>
+            </w:pPr>
+            <w:r>
+              <w:rPr>
+                <w:rFonts w:ascii="Arial" w:eastAsia="Times New Roman" w:hAnsi="Arial" w:cs="Arial"/>
+                <w:strike/>
                 <w:color w:val="000000"/>
                 <w:sz w:val="20"/>
                 <w:szCs w:val="20"/>
@@ -4843,15 +5076,17 @@
               <w:spacing w:after="0" w:line="240" w:lineRule="auto"/>
               <w:rPr>
                 <w:rFonts w:ascii="Times New Roman" w:eastAsia="Times New Roman" w:hAnsi="Times New Roman" w:cs="Times New Roman"/>
-                <w:color w:val="222222"/>
-                <w:sz w:val="24"/>
-                <w:szCs w:val="24"/>
-                <w:lang w:eastAsia="de-CH"/>
-              </w:rPr>
-            </w:pPr>
-            <w:r>
-              <w:rPr>
-                <w:rFonts w:ascii="Arial" w:eastAsia="Times New Roman" w:hAnsi="Arial" w:cs="Arial"/>
+                <w:strike/>
+                <w:color w:val="222222"/>
+                <w:sz w:val="24"/>
+                <w:szCs w:val="24"/>
+                <w:lang w:eastAsia="de-CH"/>
+              </w:rPr>
+            </w:pPr>
+            <w:r>
+              <w:rPr>
+                <w:rFonts w:ascii="Arial" w:eastAsia="Times New Roman" w:hAnsi="Arial" w:cs="Arial"/>
+                <w:strike/>
                 <w:color w:val="000000"/>
                 <w:sz w:val="20"/>
                 <w:szCs w:val="20"/>
@@ -4862,6 +5097,7 @@
             <w:r>
               <w:rPr>
                 <w:rFonts w:ascii="Arial" w:eastAsia="Times New Roman" w:hAnsi="Arial" w:cs="Arial"/>
+                <w:strike/>
                 <w:color w:val="000000"/>
                 <w:sz w:val="20"/>
                 <w:szCs w:val="20"/>
@@ -4895,15 +5131,17 @@
               <w:spacing w:after="0" w:line="240" w:lineRule="auto"/>
               <w:rPr>
                 <w:rFonts w:ascii="Times New Roman" w:eastAsia="Times New Roman" w:hAnsi="Times New Roman" w:cs="Times New Roman"/>
-                <w:color w:val="222222"/>
-                <w:sz w:val="24"/>
-                <w:szCs w:val="24"/>
-                <w:lang w:eastAsia="de-CH"/>
-              </w:rPr>
-            </w:pPr>
-            <w:r>
-              <w:rPr>
-                <w:rFonts w:ascii="Arial" w:eastAsia="Times New Roman" w:hAnsi="Arial" w:cs="Arial"/>
+                <w:strike/>
+                <w:color w:val="222222"/>
+                <w:sz w:val="24"/>
+                <w:szCs w:val="24"/>
+                <w:lang w:eastAsia="de-CH"/>
+              </w:rPr>
+            </w:pPr>
+            <w:r>
+              <w:rPr>
+                <w:rFonts w:ascii="Arial" w:eastAsia="Times New Roman" w:hAnsi="Arial" w:cs="Arial"/>
+                <w:strike/>
                 <w:color w:val="000000"/>
                 <w:sz w:val="20"/>
                 <w:szCs w:val="20"/>
@@ -4914,6 +5152,7 @@
             <w:r>
               <w:rPr>
                 <w:rFonts w:ascii="Arial" w:eastAsia="Times New Roman" w:hAnsi="Arial" w:cs="Arial"/>
+                <w:strike/>
                 <w:color w:val="000000"/>
                 <w:sz w:val="20"/>
                 <w:szCs w:val="20"/>
@@ -4925,6 +5164,7 @@
             <w:r>
               <w:rPr>
                 <w:rFonts w:ascii="Arial" w:eastAsia="Times New Roman" w:hAnsi="Arial" w:cs="Arial"/>
+                <w:strike/>
                 <w:color w:val="000000"/>
                 <w:sz w:val="20"/>
                 <w:szCs w:val="20"/>
@@ -4936,6 +5176,7 @@
             <w:r>
               <w:rPr>
                 <w:rFonts w:ascii="Arial" w:eastAsia="Times New Roman" w:hAnsi="Arial" w:cs="Arial"/>
+                <w:strike/>
                 <w:color w:val="000000"/>
                 <w:sz w:val="20"/>
                 <w:szCs w:val="20"/>
@@ -4947,6 +5188,7 @@
             <w:r>
               <w:rPr>
                 <w:rFonts w:ascii="Arial" w:eastAsia="Times New Roman" w:hAnsi="Arial" w:cs="Arial"/>
+                <w:strike/>
                 <w:color w:val="000000"/>
                 <w:sz w:val="20"/>
                 <w:szCs w:val="20"/>
@@ -4958,6 +5200,7 @@
             <w:r>
               <w:rPr>
                 <w:rFonts w:ascii="Arial" w:eastAsia="Times New Roman" w:hAnsi="Arial" w:cs="Arial"/>
+                <w:strike/>
                 <w:color w:val="000000"/>
                 <w:sz w:val="20"/>
                 <w:szCs w:val="20"/>
@@ -4970,6 +5213,7 @@
             <w:r>
               <w:rPr>
                 <w:rFonts w:ascii="Arial" w:eastAsia="Times New Roman" w:hAnsi="Arial" w:cs="Arial"/>
+                <w:strike/>
                 <w:color w:val="000000"/>
                 <w:sz w:val="20"/>
                 <w:szCs w:val="20"/>
@@ -4981,6 +5225,7 @@
             <w:r>
               <w:rPr>
                 <w:rFonts w:ascii="Arial" w:eastAsia="Times New Roman" w:hAnsi="Arial" w:cs="Arial"/>
+                <w:strike/>
                 <w:color w:val="000000"/>
                 <w:sz w:val="20"/>
                 <w:szCs w:val="20"/>
@@ -5018,6 +5263,7 @@
               <w:spacing w:after="0" w:line="240" w:lineRule="auto"/>
               <w:rPr>
                 <w:rFonts w:ascii="Arial" w:eastAsia="Times New Roman" w:hAnsi="Arial" w:cs="Arial"/>
+                <w:strike/>
                 <w:color w:val="000000"/>
                 <w:sz w:val="20"/>
                 <w:szCs w:val="20"/>
@@ -5048,15 +5294,17 @@
               <w:spacing w:after="0" w:line="240" w:lineRule="auto"/>
               <w:rPr>
                 <w:rFonts w:ascii="Arial" w:eastAsia="Times New Roman" w:hAnsi="Arial" w:cs="Arial"/>
-                <w:color w:val="000000"/>
-                <w:sz w:val="20"/>
-                <w:szCs w:val="20"/>
-                <w:lang w:eastAsia="de-CH"/>
-              </w:rPr>
-            </w:pPr>
-            <w:r>
-              <w:rPr>
-                <w:rFonts w:ascii="Arial" w:eastAsia="Times New Roman" w:hAnsi="Arial" w:cs="Arial"/>
+                <w:strike/>
+                <w:color w:val="000000"/>
+                <w:sz w:val="20"/>
+                <w:szCs w:val="20"/>
+                <w:lang w:eastAsia="de-CH"/>
+              </w:rPr>
+            </w:pPr>
+            <w:r>
+              <w:rPr>
+                <w:rFonts w:ascii="Arial" w:eastAsia="Times New Roman" w:hAnsi="Arial" w:cs="Arial"/>
+                <w:strike/>
                 <w:color w:val="000000"/>
                 <w:sz w:val="20"/>
                 <w:szCs w:val="20"/>
@@ -5068,6 +5316,7 @@
             <w:r>
               <w:rPr>
                 <w:rFonts w:ascii="Arial" w:eastAsia="Times New Roman" w:hAnsi="Arial" w:cs="Arial"/>
+                <w:strike/>
                 <w:color w:val="000000"/>
                 <w:sz w:val="20"/>
                 <w:szCs w:val="20"/>
@@ -5079,6 +5328,7 @@
             <w:r>
               <w:rPr>
                 <w:rFonts w:ascii="Arial" w:eastAsia="Times New Roman" w:hAnsi="Arial" w:cs="Arial"/>
+                <w:strike/>
                 <w:color w:val="000000"/>
                 <w:sz w:val="20"/>
                 <w:szCs w:val="20"/>
@@ -5090,6 +5340,7 @@
             <w:r>
               <w:rPr>
                 <w:rFonts w:ascii="Arial" w:eastAsia="Times New Roman" w:hAnsi="Arial" w:cs="Arial"/>
+                <w:strike/>
                 <w:color w:val="000000"/>
                 <w:sz w:val="20"/>
                 <w:szCs w:val="20"/>
@@ -5101,6 +5352,7 @@
             <w:r>
               <w:rPr>
                 <w:rFonts w:ascii="Arial" w:eastAsia="Times New Roman" w:hAnsi="Arial" w:cs="Arial"/>
+                <w:strike/>
                 <w:color w:val="000000"/>
                 <w:sz w:val="20"/>
                 <w:szCs w:val="20"/>
@@ -5132,6 +5384,7 @@
               <w:spacing w:after="0" w:line="240" w:lineRule="auto"/>
               <w:rPr>
                 <w:rFonts w:ascii="Arial" w:eastAsia="Times New Roman" w:hAnsi="Arial" w:cs="Arial"/>
+                <w:strike/>
                 <w:color w:val="000000"/>
                 <w:sz w:val="20"/>
                 <w:szCs w:val="20"/>
@@ -5169,16 +5422,16 @@
               <w:spacing w:after="0" w:line="240" w:lineRule="auto"/>
               <w:rPr>
                 <w:rFonts w:ascii="Times New Roman" w:eastAsia="Times New Roman" w:hAnsi="Times New Roman" w:cs="Times New Roman"/>
-                <w:color w:val="222222"/>
-                <w:sz w:val="24"/>
-                <w:szCs w:val="24"/>
-                <w:lang w:eastAsia="de-CH"/>
-              </w:rPr>
-            </w:pPr>
-            <w:r>
-              <w:rPr>
-                <w:rFonts w:ascii="Arial" w:eastAsia="Times New Roman" w:hAnsi="Arial" w:cs="Arial"/>
-                <w:color w:val="000000"/>
+                <w:color w:val="BFBFBF" w:themeColor="background1" w:themeShade="BF"/>
+                <w:sz w:val="24"/>
+                <w:szCs w:val="24"/>
+                <w:lang w:eastAsia="de-CH"/>
+              </w:rPr>
+            </w:pPr>
+            <w:r>
+              <w:rPr>
+                <w:rFonts w:ascii="Arial" w:eastAsia="Times New Roman" w:hAnsi="Arial" w:cs="Arial"/>
+                <w:color w:val="BFBFBF" w:themeColor="background1" w:themeShade="BF"/>
                 <w:sz w:val="20"/>
                 <w:szCs w:val="20"/>
                 <w:lang w:eastAsia="de-CH"/>
@@ -5210,16 +5463,16 @@
               <w:spacing w:after="0" w:line="240" w:lineRule="auto"/>
               <w:rPr>
                 <w:rFonts w:ascii="Times New Roman" w:eastAsia="Times New Roman" w:hAnsi="Times New Roman" w:cs="Times New Roman"/>
-                <w:color w:val="222222"/>
-                <w:sz w:val="24"/>
-                <w:szCs w:val="24"/>
-                <w:lang w:eastAsia="de-CH"/>
-              </w:rPr>
-            </w:pPr>
-            <w:r>
-              <w:rPr>
-                <w:rFonts w:ascii="Arial" w:eastAsia="Times New Roman" w:hAnsi="Arial" w:cs="Arial"/>
-                <w:color w:val="000000"/>
+                <w:color w:val="BFBFBF" w:themeColor="background1" w:themeShade="BF"/>
+                <w:sz w:val="24"/>
+                <w:szCs w:val="24"/>
+                <w:lang w:eastAsia="de-CH"/>
+              </w:rPr>
+            </w:pPr>
+            <w:r>
+              <w:rPr>
+                <w:rFonts w:ascii="Arial" w:eastAsia="Times New Roman" w:hAnsi="Arial" w:cs="Arial"/>
+                <w:color w:val="BFBFBF" w:themeColor="background1" w:themeShade="BF"/>
                 <w:sz w:val="20"/>
                 <w:szCs w:val="20"/>
                 <w:lang w:eastAsia="de-CH"/>
@@ -5251,16 +5504,16 @@
               <w:spacing w:after="0" w:line="240" w:lineRule="auto"/>
               <w:rPr>
                 <w:rFonts w:ascii="Times New Roman" w:eastAsia="Times New Roman" w:hAnsi="Times New Roman" w:cs="Times New Roman"/>
-                <w:color w:val="222222"/>
-                <w:sz w:val="24"/>
-                <w:szCs w:val="24"/>
-                <w:lang w:eastAsia="de-CH"/>
-              </w:rPr>
-            </w:pPr>
-            <w:r>
-              <w:rPr>
-                <w:rFonts w:ascii="Arial" w:eastAsia="Times New Roman" w:hAnsi="Arial" w:cs="Arial"/>
-                <w:color w:val="000000"/>
+                <w:color w:val="BFBFBF" w:themeColor="background1" w:themeShade="BF"/>
+                <w:sz w:val="24"/>
+                <w:szCs w:val="24"/>
+                <w:lang w:eastAsia="de-CH"/>
+              </w:rPr>
+            </w:pPr>
+            <w:r>
+              <w:rPr>
+                <w:rFonts w:ascii="Arial" w:eastAsia="Times New Roman" w:hAnsi="Arial" w:cs="Arial"/>
+                <w:color w:val="BFBFBF" w:themeColor="background1" w:themeShade="BF"/>
                 <w:sz w:val="20"/>
                 <w:szCs w:val="20"/>
                 <w:lang w:eastAsia="de-CH"/>
@@ -5270,7 +5523,7 @@
             <w:r>
               <w:rPr>
                 <w:rFonts w:ascii="Arial" w:eastAsia="Times New Roman" w:hAnsi="Arial" w:cs="Arial"/>
-                <w:color w:val="000000"/>
+                <w:color w:val="BFBFBF" w:themeColor="background1" w:themeShade="BF"/>
                 <w:sz w:val="20"/>
                 <w:szCs w:val="20"/>
                 <w:lang w:eastAsia="de-CH"/>
@@ -5282,7 +5535,7 @@
             <w:r>
               <w:rPr>
                 <w:rFonts w:ascii="Arial" w:eastAsia="Times New Roman" w:hAnsi="Arial" w:cs="Arial"/>
-                <w:color w:val="000000"/>
+                <w:color w:val="BFBFBF" w:themeColor="background1" w:themeShade="BF"/>
                 <w:sz w:val="20"/>
                 <w:szCs w:val="20"/>
                 <w:lang w:eastAsia="de-CH"/>
@@ -5293,7 +5546,7 @@
             <w:r>
               <w:rPr>
                 <w:rFonts w:ascii="Arial" w:eastAsia="Times New Roman" w:hAnsi="Arial" w:cs="Arial"/>
-                <w:color w:val="000000"/>
+                <w:color w:val="BFBFBF" w:themeColor="background1" w:themeShade="BF"/>
                 <w:sz w:val="20"/>
                 <w:szCs w:val="20"/>
                 <w:lang w:eastAsia="de-CH"/>
@@ -5330,7 +5583,7 @@
               <w:spacing w:after="0" w:line="240" w:lineRule="auto"/>
               <w:rPr>
                 <w:rFonts w:ascii="Arial" w:eastAsia="Times New Roman" w:hAnsi="Arial" w:cs="Arial"/>
-                <w:color w:val="000000"/>
+                <w:color w:val="BFBFBF" w:themeColor="background1" w:themeShade="BF"/>
                 <w:sz w:val="20"/>
                 <w:szCs w:val="20"/>
                 <w:lang w:eastAsia="de-CH"/>
@@ -5360,16 +5613,16 @@
               <w:spacing w:after="0" w:line="240" w:lineRule="auto"/>
               <w:rPr>
                 <w:rFonts w:ascii="Arial" w:eastAsia="Times New Roman" w:hAnsi="Arial" w:cs="Arial"/>
-                <w:color w:val="000000"/>
-                <w:sz w:val="20"/>
-                <w:szCs w:val="20"/>
-                <w:lang w:eastAsia="de-CH"/>
-              </w:rPr>
-            </w:pPr>
-            <w:r>
-              <w:rPr>
-                <w:rFonts w:ascii="Arial" w:eastAsia="Times New Roman" w:hAnsi="Arial" w:cs="Arial"/>
-                <w:color w:val="000000"/>
+                <w:color w:val="BFBFBF" w:themeColor="background1" w:themeShade="BF"/>
+                <w:sz w:val="20"/>
+                <w:szCs w:val="20"/>
+                <w:lang w:eastAsia="de-CH"/>
+              </w:rPr>
+            </w:pPr>
+            <w:r>
+              <w:rPr>
+                <w:rFonts w:ascii="Arial" w:eastAsia="Times New Roman" w:hAnsi="Arial" w:cs="Arial"/>
+                <w:color w:val="BFBFBF" w:themeColor="background1" w:themeShade="BF"/>
                 <w:sz w:val="20"/>
                 <w:szCs w:val="20"/>
                 <w:lang w:eastAsia="de-CH"/>
@@ -5401,7 +5654,7 @@
               <w:spacing w:after="0" w:line="240" w:lineRule="auto"/>
               <w:rPr>
                 <w:rFonts w:ascii="Arial" w:eastAsia="Times New Roman" w:hAnsi="Arial" w:cs="Arial"/>
-                <w:color w:val="000000"/>
+                <w:color w:val="BFBFBF" w:themeColor="background1" w:themeShade="BF"/>
                 <w:sz w:val="20"/>
                 <w:szCs w:val="20"/>
                 <w:lang w:eastAsia="de-CH"/>
@@ -5882,16 +6135,16 @@
               <w:spacing w:after="0" w:line="240" w:lineRule="auto"/>
               <w:rPr>
                 <w:rFonts w:ascii="Times New Roman" w:eastAsia="Times New Roman" w:hAnsi="Times New Roman" w:cs="Times New Roman"/>
-                <w:color w:val="222222"/>
-                <w:sz w:val="24"/>
-                <w:szCs w:val="24"/>
-                <w:lang w:eastAsia="de-CH"/>
-              </w:rPr>
-            </w:pPr>
-            <w:r>
-              <w:rPr>
-                <w:rFonts w:ascii="Arial" w:eastAsia="Times New Roman" w:hAnsi="Arial" w:cs="Arial"/>
-                <w:color w:val="000000"/>
+                <w:color w:val="BFBFBF" w:themeColor="background1" w:themeShade="BF"/>
+                <w:sz w:val="24"/>
+                <w:szCs w:val="24"/>
+                <w:lang w:eastAsia="de-CH"/>
+              </w:rPr>
+            </w:pPr>
+            <w:r>
+              <w:rPr>
+                <w:rFonts w:ascii="Arial" w:eastAsia="Times New Roman" w:hAnsi="Arial" w:cs="Arial"/>
+                <w:color w:val="BFBFBF" w:themeColor="background1" w:themeShade="BF"/>
                 <w:sz w:val="20"/>
                 <w:szCs w:val="20"/>
                 <w:lang w:eastAsia="de-CH"/>
@@ -5923,16 +6176,16 @@
               <w:spacing w:after="0" w:line="240" w:lineRule="auto"/>
               <w:rPr>
                 <w:rFonts w:ascii="Times New Roman" w:eastAsia="Times New Roman" w:hAnsi="Times New Roman" w:cs="Times New Roman"/>
-                <w:color w:val="222222"/>
-                <w:sz w:val="24"/>
-                <w:szCs w:val="24"/>
-                <w:lang w:eastAsia="de-CH"/>
-              </w:rPr>
-            </w:pPr>
-            <w:r>
-              <w:rPr>
-                <w:rFonts w:ascii="Arial" w:eastAsia="Times New Roman" w:hAnsi="Arial" w:cs="Arial"/>
-                <w:color w:val="000000"/>
+                <w:color w:val="BFBFBF" w:themeColor="background1" w:themeShade="BF"/>
+                <w:sz w:val="24"/>
+                <w:szCs w:val="24"/>
+                <w:lang w:eastAsia="de-CH"/>
+              </w:rPr>
+            </w:pPr>
+            <w:r>
+              <w:rPr>
+                <w:rFonts w:ascii="Arial" w:eastAsia="Times New Roman" w:hAnsi="Arial" w:cs="Arial"/>
+                <w:color w:val="BFBFBF" w:themeColor="background1" w:themeShade="BF"/>
                 <w:sz w:val="20"/>
                 <w:szCs w:val="20"/>
                 <w:lang w:eastAsia="de-CH"/>
@@ -5965,16 +6218,16 @@
               <w:spacing w:after="0" w:line="240" w:lineRule="auto"/>
               <w:rPr>
                 <w:rFonts w:ascii="Times New Roman" w:eastAsia="Times New Roman" w:hAnsi="Times New Roman" w:cs="Times New Roman"/>
-                <w:color w:val="222222"/>
-                <w:sz w:val="24"/>
-                <w:szCs w:val="24"/>
-                <w:lang w:eastAsia="de-CH"/>
-              </w:rPr>
-            </w:pPr>
-            <w:r>
-              <w:rPr>
-                <w:rFonts w:ascii="Arial" w:eastAsia="Times New Roman" w:hAnsi="Arial" w:cs="Arial"/>
-                <w:color w:val="000000"/>
+                <w:color w:val="BFBFBF" w:themeColor="background1" w:themeShade="BF"/>
+                <w:sz w:val="24"/>
+                <w:szCs w:val="24"/>
+                <w:lang w:eastAsia="de-CH"/>
+              </w:rPr>
+            </w:pPr>
+            <w:r>
+              <w:rPr>
+                <w:rFonts w:ascii="Arial" w:eastAsia="Times New Roman" w:hAnsi="Arial" w:cs="Arial"/>
+                <w:color w:val="BFBFBF" w:themeColor="background1" w:themeShade="BF"/>
                 <w:sz w:val="20"/>
                 <w:szCs w:val="20"/>
                 <w:lang w:eastAsia="de-CH"/>
@@ -6603,15 +6856,17 @@
               <w:spacing w:after="0" w:line="240" w:lineRule="auto"/>
               <w:rPr>
                 <w:rFonts w:ascii="Times New Roman" w:eastAsia="Times New Roman" w:hAnsi="Times New Roman" w:cs="Times New Roman"/>
-                <w:color w:val="222222"/>
-                <w:sz w:val="24"/>
-                <w:szCs w:val="24"/>
-                <w:lang w:eastAsia="de-CH"/>
-              </w:rPr>
-            </w:pPr>
-            <w:r>
-              <w:rPr>
-                <w:rFonts w:ascii="Arial" w:eastAsia="Times New Roman" w:hAnsi="Arial" w:cs="Arial"/>
+                <w:strike/>
+                <w:color w:val="222222"/>
+                <w:sz w:val="24"/>
+                <w:szCs w:val="24"/>
+                <w:lang w:eastAsia="de-CH"/>
+              </w:rPr>
+            </w:pPr>
+            <w:r>
+              <w:rPr>
+                <w:rFonts w:ascii="Arial" w:eastAsia="Times New Roman" w:hAnsi="Arial" w:cs="Arial"/>
+                <w:strike/>
                 <w:color w:val="000000"/>
                 <w:sz w:val="20"/>
                 <w:szCs w:val="20"/>
@@ -6644,15 +6899,17 @@
               <w:spacing w:after="0" w:line="240" w:lineRule="auto"/>
               <w:rPr>
                 <w:rFonts w:ascii="Times New Roman" w:eastAsia="Times New Roman" w:hAnsi="Times New Roman" w:cs="Times New Roman"/>
-                <w:color w:val="222222"/>
-                <w:sz w:val="24"/>
-                <w:szCs w:val="24"/>
-                <w:lang w:eastAsia="de-CH"/>
-              </w:rPr>
-            </w:pPr>
-            <w:r>
-              <w:rPr>
-                <w:rFonts w:ascii="Arial" w:eastAsia="Times New Roman" w:hAnsi="Arial" w:cs="Arial"/>
+                <w:strike/>
+                <w:color w:val="222222"/>
+                <w:sz w:val="24"/>
+                <w:szCs w:val="24"/>
+                <w:lang w:eastAsia="de-CH"/>
+              </w:rPr>
+            </w:pPr>
+            <w:r>
+              <w:rPr>
+                <w:rFonts w:ascii="Arial" w:eastAsia="Times New Roman" w:hAnsi="Arial" w:cs="Arial"/>
+                <w:strike/>
                 <w:color w:val="000000"/>
                 <w:sz w:val="20"/>
                 <w:szCs w:val="20"/>
@@ -6686,15 +6943,17 @@
               <w:spacing w:after="0" w:line="240" w:lineRule="auto"/>
               <w:rPr>
                 <w:rFonts w:ascii="Times New Roman" w:eastAsia="Times New Roman" w:hAnsi="Times New Roman" w:cs="Times New Roman"/>
-                <w:color w:val="222222"/>
-                <w:sz w:val="24"/>
-                <w:szCs w:val="24"/>
-                <w:lang w:eastAsia="de-CH"/>
-              </w:rPr>
-            </w:pPr>
-            <w:r>
-              <w:rPr>
-                <w:rFonts w:ascii="Arial" w:eastAsia="Times New Roman" w:hAnsi="Arial" w:cs="Arial"/>
+                <w:strike/>
+                <w:color w:val="222222"/>
+                <w:sz w:val="24"/>
+                <w:szCs w:val="24"/>
+                <w:lang w:eastAsia="de-CH"/>
+              </w:rPr>
+            </w:pPr>
+            <w:r>
+              <w:rPr>
+                <w:rFonts w:ascii="Arial" w:eastAsia="Times New Roman" w:hAnsi="Arial" w:cs="Arial"/>
+                <w:strike/>
                 <w:color w:val="000000"/>
                 <w:sz w:val="20"/>
                 <w:szCs w:val="20"/>
@@ -6705,6 +6964,7 @@
             <w:r>
               <w:rPr>
                 <w:rFonts w:ascii="Arial" w:eastAsia="Times New Roman" w:hAnsi="Arial" w:cs="Arial"/>
+                <w:strike/>
                 <w:color w:val="000000"/>
                 <w:sz w:val="20"/>
                 <w:szCs w:val="20"/>
@@ -6937,8 +7197,6 @@
               </w:rPr>
               <w:t>Thesis</w:t>
             </w:r>
-            <w:bookmarkStart w:id="0" w:name="_GoBack"/>
-            <w:bookmarkEnd w:id="0"/>
             <w:r>
               <w:rPr>
                 <w:rFonts w:ascii="Arial" w:eastAsia="Times New Roman" w:hAnsi="Arial" w:cs="Arial"/>
@@ -7258,15 +7516,17 @@
               <w:spacing w:after="0" w:line="240" w:lineRule="auto"/>
               <w:rPr>
                 <w:rFonts w:ascii="Times New Roman" w:eastAsia="Times New Roman" w:hAnsi="Times New Roman" w:cs="Times New Roman"/>
-                <w:color w:val="222222"/>
-                <w:sz w:val="24"/>
-                <w:szCs w:val="24"/>
-                <w:lang w:eastAsia="de-CH"/>
-              </w:rPr>
-            </w:pPr>
-            <w:r>
-              <w:rPr>
-                <w:rFonts w:ascii="Arial" w:eastAsia="Times New Roman" w:hAnsi="Arial" w:cs="Arial"/>
+                <w:strike/>
+                <w:color w:val="222222"/>
+                <w:sz w:val="24"/>
+                <w:szCs w:val="24"/>
+                <w:lang w:eastAsia="de-CH"/>
+              </w:rPr>
+            </w:pPr>
+            <w:r>
+              <w:rPr>
+                <w:rFonts w:ascii="Arial" w:eastAsia="Times New Roman" w:hAnsi="Arial" w:cs="Arial"/>
+                <w:strike/>
                 <w:color w:val="222222"/>
                 <w:sz w:val="20"/>
                 <w:szCs w:val="20"/>
@@ -7293,15 +7553,17 @@
               <w:spacing w:after="0" w:line="240" w:lineRule="auto"/>
               <w:rPr>
                 <w:rFonts w:ascii="Times New Roman" w:eastAsia="Times New Roman" w:hAnsi="Times New Roman" w:cs="Times New Roman"/>
-                <w:color w:val="222222"/>
-                <w:sz w:val="24"/>
-                <w:szCs w:val="24"/>
-                <w:lang w:eastAsia="de-CH"/>
-              </w:rPr>
-            </w:pPr>
-            <w:r>
-              <w:rPr>
-                <w:rFonts w:ascii="Arial" w:eastAsia="Times New Roman" w:hAnsi="Arial" w:cs="Arial"/>
+                <w:strike/>
+                <w:color w:val="222222"/>
+                <w:sz w:val="24"/>
+                <w:szCs w:val="24"/>
+                <w:lang w:eastAsia="de-CH"/>
+              </w:rPr>
+            </w:pPr>
+            <w:r>
+              <w:rPr>
+                <w:rFonts w:ascii="Arial" w:eastAsia="Times New Roman" w:hAnsi="Arial" w:cs="Arial"/>
+                <w:strike/>
                 <w:color w:val="222222"/>
                 <w:sz w:val="20"/>
                 <w:szCs w:val="20"/>
@@ -7329,15 +7591,17 @@
               <w:spacing w:after="0" w:line="240" w:lineRule="auto"/>
               <w:rPr>
                 <w:rFonts w:ascii="Times New Roman" w:eastAsia="Times New Roman" w:hAnsi="Times New Roman" w:cs="Times New Roman"/>
-                <w:color w:val="222222"/>
-                <w:sz w:val="24"/>
-                <w:szCs w:val="24"/>
-                <w:lang w:eastAsia="de-CH"/>
-              </w:rPr>
-            </w:pPr>
-            <w:r>
-              <w:rPr>
-                <w:rFonts w:ascii="Arial" w:eastAsia="Times New Roman" w:hAnsi="Arial" w:cs="Arial"/>
+                <w:strike/>
+                <w:color w:val="222222"/>
+                <w:sz w:val="24"/>
+                <w:szCs w:val="24"/>
+                <w:lang w:eastAsia="de-CH"/>
+              </w:rPr>
+            </w:pPr>
+            <w:r>
+              <w:rPr>
+                <w:rFonts w:ascii="Arial" w:eastAsia="Times New Roman" w:hAnsi="Arial" w:cs="Arial"/>
+                <w:strike/>
                 <w:color w:val="222222"/>
                 <w:sz w:val="20"/>
                 <w:szCs w:val="20"/>
@@ -7369,6 +7633,7 @@
               <w:spacing w:after="0" w:line="240" w:lineRule="auto"/>
               <w:rPr>
                 <w:rFonts w:ascii="Arial" w:eastAsia="Times New Roman" w:hAnsi="Arial" w:cs="Arial"/>
+                <w:strike/>
                 <w:color w:val="222222"/>
                 <w:sz w:val="20"/>
                 <w:szCs w:val="20"/>
@@ -7393,15 +7658,17 @@
               <w:spacing w:after="0" w:line="240" w:lineRule="auto"/>
               <w:rPr>
                 <w:rFonts w:ascii="Arial" w:eastAsia="Times New Roman" w:hAnsi="Arial" w:cs="Arial"/>
-                <w:color w:val="222222"/>
-                <w:sz w:val="20"/>
-                <w:szCs w:val="20"/>
-                <w:lang w:eastAsia="de-CH"/>
-              </w:rPr>
-            </w:pPr>
-            <w:r>
-              <w:rPr>
-                <w:rFonts w:ascii="Arial" w:eastAsia="Times New Roman" w:hAnsi="Arial" w:cs="Arial"/>
+                <w:strike/>
+                <w:color w:val="222222"/>
+                <w:sz w:val="20"/>
+                <w:szCs w:val="20"/>
+                <w:lang w:eastAsia="de-CH"/>
+              </w:rPr>
+            </w:pPr>
+            <w:r>
+              <w:rPr>
+                <w:rFonts w:ascii="Arial" w:eastAsia="Times New Roman" w:hAnsi="Arial" w:cs="Arial"/>
+                <w:strike/>
                 <w:color w:val="222222"/>
                 <w:sz w:val="20"/>
                 <w:szCs w:val="20"/>
@@ -7428,6 +7695,7 @@
               <w:spacing w:after="0" w:line="240" w:lineRule="auto"/>
               <w:rPr>
                 <w:rFonts w:ascii="Arial" w:eastAsia="Times New Roman" w:hAnsi="Arial" w:cs="Arial"/>
+                <w:strike/>
                 <w:color w:val="222222"/>
                 <w:sz w:val="20"/>
                 <w:szCs w:val="20"/>
@@ -11296,6 +11564,8 @@
               </w:rPr>
               <w:t>.</w:t>
             </w:r>
+            <w:bookmarkStart w:id="0" w:name="_GoBack"/>
+            <w:bookmarkEnd w:id="0"/>
           </w:p>
         </w:tc>
         <w:tc>
@@ -11359,15 +11629,17 @@
               <w:spacing w:after="0" w:line="240" w:lineRule="auto"/>
               <w:rPr>
                 <w:rFonts w:ascii="Times New Roman" w:eastAsia="Times New Roman" w:hAnsi="Times New Roman" w:cs="Times New Roman"/>
-                <w:color w:val="222222"/>
-                <w:sz w:val="24"/>
-                <w:szCs w:val="24"/>
-                <w:lang w:eastAsia="de-CH"/>
-              </w:rPr>
-            </w:pPr>
-            <w:r>
-              <w:rPr>
-                <w:rFonts w:ascii="Arial" w:eastAsia="Times New Roman" w:hAnsi="Arial" w:cs="Arial"/>
+                <w:strike/>
+                <w:color w:val="222222"/>
+                <w:sz w:val="24"/>
+                <w:szCs w:val="24"/>
+                <w:lang w:eastAsia="de-CH"/>
+              </w:rPr>
+            </w:pPr>
+            <w:r>
+              <w:rPr>
+                <w:rFonts w:ascii="Arial" w:eastAsia="Times New Roman" w:hAnsi="Arial" w:cs="Arial"/>
+                <w:strike/>
                 <w:color w:val="222222"/>
                 <w:sz w:val="20"/>
                 <w:szCs w:val="20"/>
@@ -11394,15 +11666,17 @@
               <w:spacing w:after="0" w:line="240" w:lineRule="auto"/>
               <w:rPr>
                 <w:rFonts w:ascii="Times New Roman" w:eastAsia="Times New Roman" w:hAnsi="Times New Roman" w:cs="Times New Roman"/>
-                <w:color w:val="222222"/>
-                <w:sz w:val="24"/>
-                <w:szCs w:val="24"/>
-                <w:lang w:eastAsia="de-CH"/>
-              </w:rPr>
-            </w:pPr>
-            <w:r>
-              <w:rPr>
-                <w:rFonts w:ascii="Arial" w:eastAsia="Times New Roman" w:hAnsi="Arial" w:cs="Arial"/>
+                <w:strike/>
+                <w:color w:val="222222"/>
+                <w:sz w:val="24"/>
+                <w:szCs w:val="24"/>
+                <w:lang w:eastAsia="de-CH"/>
+              </w:rPr>
+            </w:pPr>
+            <w:r>
+              <w:rPr>
+                <w:rFonts w:ascii="Arial" w:eastAsia="Times New Roman" w:hAnsi="Arial" w:cs="Arial"/>
+                <w:strike/>
                 <w:color w:val="222222"/>
                 <w:sz w:val="20"/>
                 <w:szCs w:val="20"/>
@@ -11430,15 +11704,17 @@
               <w:spacing w:after="0" w:line="240" w:lineRule="auto"/>
               <w:rPr>
                 <w:rFonts w:ascii="Times New Roman" w:eastAsia="Times New Roman" w:hAnsi="Times New Roman" w:cs="Times New Roman"/>
-                <w:color w:val="222222"/>
-                <w:sz w:val="24"/>
-                <w:szCs w:val="24"/>
-                <w:lang w:eastAsia="de-CH"/>
-              </w:rPr>
-            </w:pPr>
-            <w:r>
-              <w:rPr>
-                <w:rFonts w:ascii="Arial" w:eastAsia="Times New Roman" w:hAnsi="Arial" w:cs="Arial"/>
+                <w:strike/>
+                <w:color w:val="222222"/>
+                <w:sz w:val="24"/>
+                <w:szCs w:val="24"/>
+                <w:lang w:eastAsia="de-CH"/>
+              </w:rPr>
+            </w:pPr>
+            <w:r>
+              <w:rPr>
+                <w:rFonts w:ascii="Arial" w:eastAsia="Times New Roman" w:hAnsi="Arial" w:cs="Arial"/>
+                <w:strike/>
                 <w:color w:val="222222"/>
                 <w:sz w:val="20"/>
                 <w:szCs w:val="20"/>
@@ -11451,6 +11727,7 @@
                 <w:rFonts w:ascii="Arial" w:eastAsia="Times New Roman" w:hAnsi="Arial" w:cs="Arial"/>
                 <w:b/>
                 <w:bCs/>
+                <w:strike/>
                 <w:color w:val="222222"/>
                 <w:sz w:val="20"/>
                 <w:szCs w:val="20"/>
@@ -11482,6 +11759,7 @@
               <w:spacing w:after="0" w:line="240" w:lineRule="auto"/>
               <w:rPr>
                 <w:rFonts w:ascii="Arial" w:eastAsia="Times New Roman" w:hAnsi="Arial" w:cs="Arial"/>
+                <w:strike/>
                 <w:color w:val="222222"/>
                 <w:sz w:val="20"/>
                 <w:szCs w:val="20"/>
@@ -11506,15 +11784,17 @@
               <w:spacing w:after="0" w:line="240" w:lineRule="auto"/>
               <w:rPr>
                 <w:rFonts w:ascii="Arial" w:eastAsia="Times New Roman" w:hAnsi="Arial" w:cs="Arial"/>
-                <w:color w:val="222222"/>
-                <w:sz w:val="20"/>
-                <w:szCs w:val="20"/>
-                <w:lang w:eastAsia="de-CH"/>
-              </w:rPr>
-            </w:pPr>
-            <w:r>
-              <w:rPr>
-                <w:rFonts w:ascii="Arial" w:eastAsia="Times New Roman" w:hAnsi="Arial" w:cs="Arial"/>
+                <w:strike/>
+                <w:color w:val="222222"/>
+                <w:sz w:val="20"/>
+                <w:szCs w:val="20"/>
+                <w:lang w:eastAsia="de-CH"/>
+              </w:rPr>
+            </w:pPr>
+            <w:r>
+              <w:rPr>
+                <w:rFonts w:ascii="Arial" w:eastAsia="Times New Roman" w:hAnsi="Arial" w:cs="Arial"/>
+                <w:strike/>
                 <w:color w:val="222222"/>
                 <w:sz w:val="20"/>
                 <w:szCs w:val="20"/>
@@ -11528,6 +11808,7 @@
               <w:spacing w:after="0" w:line="240" w:lineRule="auto"/>
               <w:rPr>
                 <w:rFonts w:ascii="Arial" w:eastAsia="Times New Roman" w:hAnsi="Arial" w:cs="Arial"/>
+                <w:strike/>
                 <w:color w:val="222222"/>
                 <w:sz w:val="20"/>
                 <w:szCs w:val="20"/>
@@ -11545,15 +11826,17 @@
               <w:spacing w:after="0" w:line="240" w:lineRule="auto"/>
               <w:rPr>
                 <w:rFonts w:ascii="Arial" w:eastAsia="Times New Roman" w:hAnsi="Arial" w:cs="Arial"/>
-                <w:color w:val="222222"/>
-                <w:sz w:val="20"/>
-                <w:szCs w:val="20"/>
-                <w:lang w:eastAsia="de-CH"/>
-              </w:rPr>
-            </w:pPr>
-            <w:r>
-              <w:rPr>
-                <w:rFonts w:ascii="Arial" w:eastAsia="Times New Roman" w:hAnsi="Arial" w:cs="Arial"/>
+                <w:strike/>
+                <w:color w:val="222222"/>
+                <w:sz w:val="20"/>
+                <w:szCs w:val="20"/>
+                <w:lang w:eastAsia="de-CH"/>
+              </w:rPr>
+            </w:pPr>
+            <w:r>
+              <w:rPr>
+                <w:rFonts w:ascii="Arial" w:eastAsia="Times New Roman" w:hAnsi="Arial" w:cs="Arial"/>
+                <w:strike/>
                 <w:color w:val="222222"/>
                 <w:sz w:val="20"/>
                 <w:szCs w:val="20"/>
@@ -11580,6 +11863,7 @@
               <w:spacing w:after="0" w:line="240" w:lineRule="auto"/>
               <w:rPr>
                 <w:rFonts w:ascii="Arial" w:eastAsia="Times New Roman" w:hAnsi="Arial" w:cs="Arial"/>
+                <w:strike/>
                 <w:color w:val="222222"/>
                 <w:sz w:val="20"/>
                 <w:szCs w:val="20"/>
@@ -11611,15 +11895,17 @@
               <w:spacing w:after="0" w:line="240" w:lineRule="auto"/>
               <w:rPr>
                 <w:rFonts w:ascii="Times New Roman" w:eastAsia="Times New Roman" w:hAnsi="Times New Roman" w:cs="Times New Roman"/>
-                <w:color w:val="222222"/>
-                <w:sz w:val="24"/>
-                <w:szCs w:val="24"/>
-                <w:lang w:eastAsia="de-CH"/>
-              </w:rPr>
-            </w:pPr>
-            <w:r>
-              <w:rPr>
-                <w:rFonts w:ascii="Arial" w:eastAsia="Times New Roman" w:hAnsi="Arial" w:cs="Arial"/>
+                <w:strike/>
+                <w:color w:val="222222"/>
+                <w:sz w:val="24"/>
+                <w:szCs w:val="24"/>
+                <w:lang w:eastAsia="de-CH"/>
+              </w:rPr>
+            </w:pPr>
+            <w:r>
+              <w:rPr>
+                <w:rFonts w:ascii="Arial" w:eastAsia="Times New Roman" w:hAnsi="Arial" w:cs="Arial"/>
+                <w:strike/>
                 <w:color w:val="222222"/>
                 <w:sz w:val="20"/>
                 <w:szCs w:val="20"/>
@@ -11646,15 +11932,17 @@
               <w:spacing w:after="0" w:line="240" w:lineRule="auto"/>
               <w:rPr>
                 <w:rFonts w:ascii="Times New Roman" w:eastAsia="Times New Roman" w:hAnsi="Times New Roman" w:cs="Times New Roman"/>
-                <w:color w:val="222222"/>
-                <w:sz w:val="24"/>
-                <w:szCs w:val="24"/>
-                <w:lang w:eastAsia="de-CH"/>
-              </w:rPr>
-            </w:pPr>
-            <w:r>
-              <w:rPr>
-                <w:rFonts w:ascii="Arial" w:eastAsia="Times New Roman" w:hAnsi="Arial" w:cs="Arial"/>
+                <w:strike/>
+                <w:color w:val="222222"/>
+                <w:sz w:val="24"/>
+                <w:szCs w:val="24"/>
+                <w:lang w:eastAsia="de-CH"/>
+              </w:rPr>
+            </w:pPr>
+            <w:r>
+              <w:rPr>
+                <w:rFonts w:ascii="Arial" w:eastAsia="Times New Roman" w:hAnsi="Arial" w:cs="Arial"/>
+                <w:strike/>
                 <w:color w:val="222222"/>
                 <w:sz w:val="20"/>
                 <w:szCs w:val="20"/>
@@ -11665,6 +11953,7 @@
             <w:r>
               <w:rPr>
                 <w:rFonts w:ascii="Arial" w:eastAsia="Times New Roman" w:hAnsi="Arial" w:cs="Arial"/>
+                <w:strike/>
                 <w:color w:val="222222"/>
                 <w:sz w:val="20"/>
                 <w:szCs w:val="20"/>
@@ -11693,15 +11982,17 @@
               <w:spacing w:after="0" w:line="240" w:lineRule="auto"/>
               <w:rPr>
                 <w:rFonts w:ascii="Times New Roman" w:eastAsia="Times New Roman" w:hAnsi="Times New Roman" w:cs="Times New Roman"/>
-                <w:color w:val="222222"/>
-                <w:sz w:val="24"/>
-                <w:szCs w:val="24"/>
-                <w:lang w:eastAsia="de-CH"/>
-              </w:rPr>
-            </w:pPr>
-            <w:r>
-              <w:rPr>
-                <w:rFonts w:ascii="Arial" w:eastAsia="Times New Roman" w:hAnsi="Arial" w:cs="Arial"/>
+                <w:strike/>
+                <w:color w:val="222222"/>
+                <w:sz w:val="24"/>
+                <w:szCs w:val="24"/>
+                <w:lang w:eastAsia="de-CH"/>
+              </w:rPr>
+            </w:pPr>
+            <w:r>
+              <w:rPr>
+                <w:rFonts w:ascii="Arial" w:eastAsia="Times New Roman" w:hAnsi="Arial" w:cs="Arial"/>
+                <w:strike/>
                 <w:color w:val="222222"/>
                 <w:sz w:val="20"/>
                 <w:szCs w:val="20"/>
@@ -11852,16 +12143,16 @@
               <w:spacing w:after="0" w:line="240" w:lineRule="auto"/>
               <w:rPr>
                 <w:rFonts w:ascii="Times New Roman" w:eastAsia="Times New Roman" w:hAnsi="Times New Roman" w:cs="Times New Roman"/>
-                <w:color w:val="222222"/>
-                <w:sz w:val="24"/>
-                <w:szCs w:val="24"/>
-                <w:lang w:eastAsia="de-CH"/>
-              </w:rPr>
-            </w:pPr>
-            <w:r>
-              <w:rPr>
-                <w:rFonts w:ascii="Arial" w:eastAsia="Times New Roman" w:hAnsi="Arial" w:cs="Arial"/>
-                <w:color w:val="222222"/>
+                <w:color w:val="BFBFBF" w:themeColor="background1" w:themeShade="BF"/>
+                <w:sz w:val="24"/>
+                <w:szCs w:val="24"/>
+                <w:lang w:eastAsia="de-CH"/>
+              </w:rPr>
+            </w:pPr>
+            <w:r>
+              <w:rPr>
+                <w:rFonts w:ascii="Arial" w:eastAsia="Times New Roman" w:hAnsi="Arial" w:cs="Arial"/>
+                <w:color w:val="BFBFBF" w:themeColor="background1" w:themeShade="BF"/>
                 <w:sz w:val="20"/>
                 <w:szCs w:val="20"/>
                 <w:lang w:eastAsia="de-CH"/>
@@ -11887,16 +12178,16 @@
               <w:spacing w:after="0" w:line="240" w:lineRule="auto"/>
               <w:rPr>
                 <w:rFonts w:ascii="Times New Roman" w:eastAsia="Times New Roman" w:hAnsi="Times New Roman" w:cs="Times New Roman"/>
-                <w:color w:val="222222"/>
-                <w:sz w:val="24"/>
-                <w:szCs w:val="24"/>
-                <w:lang w:eastAsia="de-CH"/>
-              </w:rPr>
-            </w:pPr>
-            <w:r>
-              <w:rPr>
-                <w:rFonts w:ascii="Arial" w:eastAsia="Times New Roman" w:hAnsi="Arial" w:cs="Arial"/>
-                <w:color w:val="222222"/>
+                <w:color w:val="BFBFBF" w:themeColor="background1" w:themeShade="BF"/>
+                <w:sz w:val="24"/>
+                <w:szCs w:val="24"/>
+                <w:lang w:eastAsia="de-CH"/>
+              </w:rPr>
+            </w:pPr>
+            <w:r>
+              <w:rPr>
+                <w:rFonts w:ascii="Arial" w:eastAsia="Times New Roman" w:hAnsi="Arial" w:cs="Arial"/>
+                <w:color w:val="BFBFBF" w:themeColor="background1" w:themeShade="BF"/>
                 <w:sz w:val="20"/>
                 <w:szCs w:val="20"/>
                 <w:lang w:eastAsia="de-CH"/>
@@ -11923,16 +12214,16 @@
               <w:spacing w:after="0" w:line="240" w:lineRule="auto"/>
               <w:rPr>
                 <w:rFonts w:ascii="Times New Roman" w:eastAsia="Times New Roman" w:hAnsi="Times New Roman" w:cs="Times New Roman"/>
-                <w:color w:val="222222"/>
-                <w:sz w:val="24"/>
-                <w:szCs w:val="24"/>
-                <w:lang w:eastAsia="de-CH"/>
-              </w:rPr>
-            </w:pPr>
-            <w:r>
-              <w:rPr>
-                <w:rFonts w:ascii="Arial" w:eastAsia="Times New Roman" w:hAnsi="Arial" w:cs="Arial"/>
-                <w:color w:val="222222"/>
+                <w:color w:val="BFBFBF" w:themeColor="background1" w:themeShade="BF"/>
+                <w:sz w:val="24"/>
+                <w:szCs w:val="24"/>
+                <w:lang w:eastAsia="de-CH"/>
+              </w:rPr>
+            </w:pPr>
+            <w:r>
+              <w:rPr>
+                <w:rFonts w:ascii="Arial" w:eastAsia="Times New Roman" w:hAnsi="Arial" w:cs="Arial"/>
+                <w:color w:val="BFBFBF" w:themeColor="background1" w:themeShade="BF"/>
                 <w:sz w:val="20"/>
                 <w:szCs w:val="20"/>
                 <w:lang w:eastAsia="de-CH"/>
@@ -12128,15 +12419,17 @@
               <w:spacing w:after="0" w:line="240" w:lineRule="auto"/>
               <w:rPr>
                 <w:rFonts w:ascii="Times New Roman" w:eastAsia="Times New Roman" w:hAnsi="Times New Roman" w:cs="Times New Roman"/>
-                <w:color w:val="222222"/>
-                <w:sz w:val="24"/>
-                <w:szCs w:val="24"/>
-                <w:lang w:eastAsia="de-CH"/>
-              </w:rPr>
-            </w:pPr>
-            <w:r>
-              <w:rPr>
-                <w:rFonts w:ascii="Arial" w:eastAsia="Times New Roman" w:hAnsi="Arial" w:cs="Arial"/>
+                <w:strike/>
+                <w:color w:val="222222"/>
+                <w:sz w:val="24"/>
+                <w:szCs w:val="24"/>
+                <w:lang w:eastAsia="de-CH"/>
+              </w:rPr>
+            </w:pPr>
+            <w:r>
+              <w:rPr>
+                <w:rFonts w:ascii="Arial" w:eastAsia="Times New Roman" w:hAnsi="Arial" w:cs="Arial"/>
+                <w:strike/>
                 <w:color w:val="222222"/>
                 <w:sz w:val="20"/>
                 <w:szCs w:val="20"/>
@@ -12163,6 +12456,7 @@
               <w:spacing w:after="0" w:line="240" w:lineRule="auto"/>
               <w:rPr>
                 <w:rFonts w:ascii="Times New Roman" w:eastAsia="Times New Roman" w:hAnsi="Times New Roman" w:cs="Times New Roman"/>
+                <w:strike/>
                 <w:color w:val="222222"/>
                 <w:sz w:val="24"/>
                 <w:szCs w:val="24"/>
@@ -12173,6 +12467,7 @@
             <w:r>
               <w:rPr>
                 <w:rFonts w:ascii="Arial" w:eastAsia="Times New Roman" w:hAnsi="Arial" w:cs="Arial"/>
+                <w:strike/>
                 <w:color w:val="222222"/>
                 <w:sz w:val="20"/>
                 <w:szCs w:val="20"/>
@@ -12200,15 +12495,17 @@
               <w:spacing w:after="0" w:line="240" w:lineRule="auto"/>
               <w:rPr>
                 <w:rFonts w:ascii="Times New Roman" w:eastAsia="Times New Roman" w:hAnsi="Times New Roman" w:cs="Times New Roman"/>
-                <w:color w:val="222222"/>
-                <w:sz w:val="24"/>
-                <w:szCs w:val="24"/>
-                <w:lang w:eastAsia="de-CH"/>
-              </w:rPr>
-            </w:pPr>
-            <w:r>
-              <w:rPr>
-                <w:rFonts w:ascii="Arial" w:eastAsia="Times New Roman" w:hAnsi="Arial" w:cs="Arial"/>
+                <w:strike/>
+                <w:color w:val="222222"/>
+                <w:sz w:val="24"/>
+                <w:szCs w:val="24"/>
+                <w:lang w:eastAsia="de-CH"/>
+              </w:rPr>
+            </w:pPr>
+            <w:r>
+              <w:rPr>
+                <w:rFonts w:ascii="Arial" w:eastAsia="Times New Roman" w:hAnsi="Arial" w:cs="Arial"/>
+                <w:strike/>
                 <w:color w:val="222222"/>
                 <w:sz w:val="20"/>
                 <w:szCs w:val="20"/>
@@ -12219,6 +12516,7 @@
             <w:r>
               <w:rPr>
                 <w:rFonts w:ascii="Arial" w:eastAsia="Times New Roman" w:hAnsi="Arial" w:cs="Arial"/>
+                <w:strike/>
                 <w:color w:val="222222"/>
                 <w:sz w:val="20"/>
                 <w:szCs w:val="20"/>
@@ -12230,6 +12528,7 @@
             <w:r>
               <w:rPr>
                 <w:rFonts w:ascii="Arial" w:eastAsia="Times New Roman" w:hAnsi="Arial" w:cs="Arial"/>
+                <w:strike/>
                 <w:color w:val="222222"/>
                 <w:sz w:val="20"/>
                 <w:szCs w:val="20"/>
